--- a/Concevoir/01_BasesCommunicationTechnique/02_ElementsFiletes/TD_01_Verin/07_CPT_02_ElementsFiletes_TD_01_Verin.docx
+++ b/Concevoir/01_BasesCommunicationTechnique/02_ElementsFiletes/TD_01_Verin/07_CPT_02_ElementsFiletes_TD_01_Verin.docx
@@ -335,10 +335,7 @@
     </w:p>
     <w:p>
       <w:r>
-        <w:sym w:font="Symbol" w:char="F0B7"/>
-      </w:r>
-      <w:r>
-        <w:t xml:space="preserve"> Tel qu’elle est pour le moment représentée la tige </w:t>
+        <w:t xml:space="preserve">Tel qu’elle est pour le moment représentée la tige </w:t>
       </w:r>
       <w:r>
         <w:rPr>
@@ -440,7 +437,21 @@
           <w:bCs/>
           <w:sz w:val="24"/>
         </w:rPr>
-        <w:t>Sur calque A4 d’axe vertical faites le dessin de la pièce 1 :</w:t>
+        <w:t xml:space="preserve">Sur calque </w:t>
+      </w:r>
+      <w:r>
+        <w:rPr>
+          <w:bCs/>
+          <w:sz w:val="24"/>
+        </w:rPr>
+        <w:t xml:space="preserve">(ou sur feuille) </w:t>
+      </w:r>
+      <w:r>
+        <w:rPr>
+          <w:bCs/>
+          <w:sz w:val="24"/>
+        </w:rPr>
+        <w:t>A4 d’axe vertical faites le dessin de la pièce 1 :</w:t>
       </w:r>
     </w:p>
     <w:p>
@@ -505,6 +516,54 @@
       <w:pPr>
         <w:jc w:val="center"/>
       </w:pPr>
+      <w:r>
+        <w:lastRenderedPageBreak/>
+        <w:drawing>
+          <wp:inline distT="0" distB="0" distL="0" distR="0">
+            <wp:extent cx="6116320" cy="8006080"/>
+            <wp:effectExtent l="19050" t="0" r="0" b="0"/>
+            <wp:docPr id="2" name="Image 2" descr="2"/>
+            <wp:cNvGraphicFramePr>
+              <a:graphicFrameLocks xmlns:a="http://schemas.openxmlformats.org/drawingml/2006/main" noChangeAspect="1"/>
+            </wp:cNvGraphicFramePr>
+            <a:graphic xmlns:a="http://schemas.openxmlformats.org/drawingml/2006/main">
+              <a:graphicData uri="http://schemas.openxmlformats.org/drawingml/2006/picture">
+                <pic:pic xmlns:pic="http://schemas.openxmlformats.org/drawingml/2006/picture">
+                  <pic:nvPicPr>
+                    <pic:cNvPr id="0" name="Picture 2" descr="2"/>
+                    <pic:cNvPicPr>
+                      <a:picLocks noChangeAspect="1" noChangeArrowheads="1"/>
+                    </pic:cNvPicPr>
+                  </pic:nvPicPr>
+                  <pic:blipFill>
+                    <a:blip r:embed="rId9" cstate="print"/>
+                    <a:srcRect/>
+                    <a:stretch>
+                      <a:fillRect/>
+                    </a:stretch>
+                  </pic:blipFill>
+                  <pic:spPr bwMode="auto">
+                    <a:xfrm>
+                      <a:off x="0" y="0"/>
+                      <a:ext cx="6116320" cy="8006080"/>
+                    </a:xfrm>
+                    <a:prstGeom prst="rect">
+                      <a:avLst/>
+                    </a:prstGeom>
+                    <a:noFill/>
+                    <a:ln w="9525">
+                      <a:noFill/>
+                      <a:miter lim="800000"/>
+                      <a:headEnd/>
+                      <a:tailEnd/>
+                    </a:ln>
+                  </pic:spPr>
+                </pic:pic>
+              </a:graphicData>
+            </a:graphic>
+          </wp:inline>
+        </w:drawing>
+      </w:r>
       <w:r>
         <w:br w:type="page"/>
       </w:r>
@@ -532,7 +591,7 @@
                     </pic:cNvPicPr>
                   </pic:nvPicPr>
                   <pic:blipFill>
-                    <a:blip r:embed="rId9" cstate="print"/>
+                    <a:blip r:embed="rId10" cstate="print"/>
                     <a:srcRect/>
                     <a:stretch>
                       <a:fillRect/>
@@ -562,8 +621,8 @@
       </w:r>
     </w:p>
     <w:sectPr>
-      <w:headerReference w:type="default" r:id="rId10"/>
-      <w:footerReference w:type="default" r:id="rId11"/>
+      <w:headerReference w:type="default" r:id="rId11"/>
+      <w:footerReference w:type="default" r:id="rId12"/>
       <w:pgSz w:w="11907" w:h="16840" w:code="9"/>
       <w:pgMar w:top="1134" w:right="567" w:bottom="1134" w:left="1134" w:header="567" w:footer="340" w:gutter="0"/>
       <w:cols w:space="720"/>
@@ -728,7 +787,7 @@
         <w:szCs w:val="16"/>
         <w:lang w:val="en-US"/>
       </w:rPr>
-      <w:t>2</w:t>
+      <w:t>3</w:t>
     </w:r>
     <w:r>
       <w:rPr>
@@ -759,7 +818,7 @@
           <w:szCs w:val="16"/>
           <w:lang w:val="en-US"/>
         </w:rPr>
-        <w:t>2</w:t>
+        <w:t>3</w:t>
       </w:r>
     </w:fldSimple>
   </w:p>
